--- a/ros_arch_analyse/ros-model.docx
+++ b/ros_arch_analyse/ros-model.docx
@@ -7156,51 +7156,1148 @@
     <w:p>
       <w:pPr>
         <w:rPr>
-          <w:rFonts w:hint="eastAsia"/>
-          <w:lang w:val="en-US" w:eastAsia="zh-CN"/>
-        </w:rPr>
-      </w:pPr>
-    </w:p>
-    <w:p>
-      <w:pPr>
-        <w:rPr>
-          <w:rFonts w:hint="eastAsia"/>
-          <w:lang w:val="en-US" w:eastAsia="zh-CN"/>
-        </w:rPr>
-      </w:pPr>
-    </w:p>
-    <w:p>
-      <w:pPr>
-        <w:rPr>
-          <w:rFonts w:hint="eastAsia"/>
-          <w:lang w:val="en-US" w:eastAsia="zh-CN"/>
-        </w:rPr>
-      </w:pPr>
-    </w:p>
-    <w:p>
-      <w:pPr>
-        <w:rPr>
-          <w:rFonts w:hint="eastAsia"/>
-          <w:lang w:val="en-US" w:eastAsia="zh-CN"/>
-        </w:rPr>
-      </w:pPr>
-      <w:r>
-        <w:rPr>
-          <w:rFonts w:hint="eastAsia"/>
-          <w:lang w:val="en-US" w:eastAsia="zh-CN"/>
-        </w:rPr>
-        <w:t>NodeHandle节点空闲时候CPU占用100%的bug:</w:t>
-      </w:r>
-    </w:p>
-    <w:p>
-      <w:pPr>
-        <w:rPr>
-          <w:rFonts w:hint="default"/>
-          <w:lang w:val="en-US" w:eastAsia="zh-CN"/>
-        </w:rPr>
-      </w:pPr>
-      <w:bookmarkStart w:id="4" w:name="_GoBack"/>
+          <w:rFonts w:hint="default"/>
+          <w:lang w:val="en-US" w:eastAsia="zh-CN"/>
+        </w:rPr>
+      </w:pPr>
+      <w:r>
+        <w:rPr>
+          <w:rFonts w:hint="eastAsia"/>
+          <w:lang w:val="en-US" w:eastAsia="zh-CN"/>
+        </w:rPr>
+        <w:t>NodeHandle节点空闲时候CPU占用100%的bug:  roscpp包的版本退回1.12.12版本。</w:t>
+      </w:r>
+    </w:p>
+    <w:p>
+      <w:pPr>
+        <w:rPr>
+          <w:rFonts w:hint="default"/>
+          <w:lang w:val="en-US" w:eastAsia="zh-CN"/>
+        </w:rPr>
+      </w:pPr>
+    </w:p>
+    <w:p>
+      <w:pPr>
+        <w:pStyle w:val="3"/>
+        <w:bidi w:val="0"/>
+        <w:rPr>
+          <w:rFonts w:hint="eastAsia"/>
+          <w:lang w:val="en-US" w:eastAsia="zh-CN"/>
+        </w:rPr>
+      </w:pPr>
+      <w:r>
+        <w:rPr>
+          <w:rFonts w:hint="eastAsia"/>
+          <w:lang w:val="en-US" w:eastAsia="zh-CN"/>
+        </w:rPr>
+        <w:t>Moveit规划过程：</w:t>
+      </w:r>
+    </w:p>
+    <w:p>
+      <w:pPr>
+        <w:rPr>
+          <w:rFonts w:hint="default"/>
+          <w:lang w:val="en-US" w:eastAsia="zh-CN"/>
+        </w:rPr>
+      </w:pPr>
+    </w:p>
+    <w:p>
+      <w:pPr>
+        <w:rPr>
+          <w:rFonts w:hint="default"/>
+          <w:lang w:val="en-US" w:eastAsia="zh-CN"/>
+        </w:rPr>
+      </w:pPr>
+    </w:p>
+    <w:p>
+      <w:pPr>
+        <w:pStyle w:val="4"/>
+        <w:bidi w:val="0"/>
+        <w:rPr>
+          <w:rFonts w:hint="eastAsia"/>
+          <w:lang w:val="en-US" w:eastAsia="zh-CN"/>
+        </w:rPr>
+      </w:pPr>
+      <w:r>
+        <w:rPr>
+          <w:rFonts w:hint="default"/>
+          <w:lang w:val="en-US" w:eastAsia="zh-CN"/>
+        </w:rPr>
+        <w:t>MoveGroupMoveAction</w:t>
+      </w:r>
+      <w:r>
+        <w:rPr>
+          <w:rFonts w:hint="eastAsia"/>
+          <w:lang w:val="en-US" w:eastAsia="zh-CN"/>
+        </w:rPr>
+        <w:t>类</w:t>
+      </w:r>
+    </w:p>
+    <w:p>
+      <w:pPr>
+        <w:rPr>
+          <w:rFonts w:hint="eastAsia"/>
+          <w:lang w:val="en-US" w:eastAsia="zh-CN"/>
+        </w:rPr>
+      </w:pPr>
+      <w:r>
+        <w:rPr>
+          <w:rFonts w:hint="eastAsia"/>
+          <w:lang w:val="en-US" w:eastAsia="zh-CN"/>
+        </w:rPr>
+        <w:t xml:space="preserve">initialize函数: </w:t>
+      </w:r>
+    </w:p>
+    <w:p>
+      <w:pPr>
+        <w:ind w:firstLine="420" w:firstLineChars="0"/>
+        <w:rPr>
+          <w:rFonts w:hint="eastAsia"/>
+          <w:lang w:val="en-US" w:eastAsia="zh-CN"/>
+        </w:rPr>
+      </w:pPr>
+      <w:r>
+        <w:rPr>
+          <w:rFonts w:hint="eastAsia"/>
+          <w:lang w:val="en-US" w:eastAsia="zh-CN"/>
+        </w:rPr>
+        <w:t>创建SimpleActionServer实例并指定当有新的规划目标时的回调executeMoveCallback；当rviz界面点击plan按钮进行规划时，调用此回调函数；</w:t>
+      </w:r>
+    </w:p>
+    <w:p>
+      <w:pPr>
+        <w:rPr>
+          <w:rFonts w:hint="eastAsia"/>
+          <w:lang w:val="en-US" w:eastAsia="zh-CN"/>
+        </w:rPr>
+      </w:pPr>
+      <w:r>
+        <w:rPr>
+          <w:rFonts w:hint="eastAsia"/>
+          <w:lang w:val="en-US" w:eastAsia="zh-CN"/>
+        </w:rPr>
+        <w:t>executeMoveCallback函数：</w:t>
+      </w:r>
+    </w:p>
+    <w:p>
+      <w:pPr>
+        <w:ind w:firstLine="420" w:firstLineChars="0"/>
+        <w:rPr>
+          <w:rFonts w:hint="eastAsia"/>
+          <w:lang w:val="en-US" w:eastAsia="zh-CN"/>
+        </w:rPr>
+      </w:pPr>
+      <w:r>
+        <w:rPr>
+          <w:rFonts w:hint="eastAsia"/>
+          <w:lang w:val="en-US" w:eastAsia="zh-CN"/>
+        </w:rPr>
+        <w:t>规划回调函数，根据规划目标（MoveGroupGoal）的参数是否仅做规划调用executeMoveCallback_PlanOnly函数或者executeMoveCallback_PlanAndExecute函数；</w:t>
+      </w:r>
+    </w:p>
+    <w:p>
+      <w:pPr>
+        <w:rPr>
+          <w:rFonts w:hint="eastAsia"/>
+          <w:lang w:val="en-US" w:eastAsia="zh-CN"/>
+        </w:rPr>
+      </w:pPr>
+      <w:r>
+        <w:rPr>
+          <w:rFonts w:hint="default"/>
+          <w:lang w:val="en-US" w:eastAsia="zh-CN"/>
+        </w:rPr>
+        <w:t>executeMoveCallback_PlanOnly</w:t>
+      </w:r>
+      <w:r>
+        <w:rPr>
+          <w:rFonts w:hint="eastAsia"/>
+          <w:lang w:val="en-US" w:eastAsia="zh-CN"/>
+        </w:rPr>
+        <w:t>函数：</w:t>
+      </w:r>
+    </w:p>
+    <w:p>
+      <w:pPr>
+        <w:ind w:firstLine="420" w:firstLineChars="0"/>
+        <w:rPr>
+          <w:rFonts w:hint="default"/>
+          <w:lang w:val="en-US" w:eastAsia="zh-CN"/>
+        </w:rPr>
+      </w:pPr>
+      <w:r>
+        <w:rPr>
+          <w:rFonts w:hint="eastAsia"/>
+          <w:lang w:val="en-US" w:eastAsia="zh-CN"/>
+        </w:rPr>
+        <w:t>根据MoveGroupGoal的request，调用PlanningPipeline类的generatePlan接口产生规划结果，即规划后的最终轨迹（RobotTrajectory实例）；</w:t>
+      </w:r>
+    </w:p>
+    <w:p>
+      <w:pPr>
+        <w:rPr>
+          <w:rFonts w:hint="eastAsia"/>
+          <w:lang w:val="en-US" w:eastAsia="zh-CN"/>
+        </w:rPr>
+      </w:pPr>
+      <w:r>
+        <w:rPr>
+          <w:rFonts w:hint="default"/>
+          <w:lang w:val="en-US" w:eastAsia="zh-CN"/>
+        </w:rPr>
+        <w:t>executeMoveCallback_PlanAndExecute</w:t>
+      </w:r>
+      <w:r>
+        <w:rPr>
+          <w:rFonts w:hint="eastAsia"/>
+          <w:lang w:val="en-US" w:eastAsia="zh-CN"/>
+        </w:rPr>
+        <w:t>函数：</w:t>
+      </w:r>
+    </w:p>
+    <w:p>
+      <w:pPr>
+        <w:rPr>
+          <w:rFonts w:hint="eastAsia"/>
+          <w:lang w:val="en-US" w:eastAsia="zh-CN"/>
+        </w:rPr>
+      </w:pPr>
+    </w:p>
+    <w:p>
+      <w:pPr>
+        <w:pStyle w:val="4"/>
+        <w:bidi w:val="0"/>
+        <w:rPr>
+          <w:rFonts w:hint="eastAsia"/>
+          <w:lang w:val="en-US" w:eastAsia="zh-CN"/>
+        </w:rPr>
+      </w:pPr>
+      <w:r>
+        <w:rPr>
+          <w:rFonts w:hint="eastAsia"/>
+          <w:lang w:val="en-US" w:eastAsia="zh-CN"/>
+        </w:rPr>
+        <w:t>PlanningPipeline类</w:t>
+      </w:r>
+    </w:p>
+    <w:p>
+      <w:pPr>
+        <w:rPr>
+          <w:rFonts w:hint="eastAsia"/>
+          <w:lang w:val="en-US" w:eastAsia="zh-CN"/>
+        </w:rPr>
+      </w:pPr>
+      <w:r>
+        <w:rPr>
+          <w:rFonts w:hint="eastAsia"/>
+          <w:lang w:val="en-US" w:eastAsia="zh-CN"/>
+        </w:rPr>
+        <w:t>构造函数：</w:t>
+      </w:r>
+    </w:p>
+    <w:p>
+      <w:pPr>
+        <w:ind w:firstLine="420" w:firstLineChars="0"/>
+        <w:rPr>
+          <w:rFonts w:hint="eastAsia"/>
+          <w:lang w:val="en-US" w:eastAsia="zh-CN"/>
+        </w:rPr>
+      </w:pPr>
+      <w:r>
+        <w:rPr>
+          <w:rFonts w:hint="eastAsia"/>
+          <w:lang w:val="en-US" w:eastAsia="zh-CN"/>
+        </w:rPr>
+        <w:t>根据参数服务器的参数，加载响应的Planner插件和Planner Request Adapter插件；通过Planner Request Adapter插件列表构建PlanningRequestAdapterChain实例；</w:t>
+      </w:r>
+    </w:p>
+    <w:p>
+      <w:pPr>
+        <w:rPr>
+          <w:rFonts w:hint="eastAsia"/>
+          <w:lang w:val="en-US" w:eastAsia="zh-CN"/>
+        </w:rPr>
+      </w:pPr>
+      <w:r>
+        <w:rPr>
+          <w:rFonts w:hint="eastAsia"/>
+          <w:lang w:val="en-US" w:eastAsia="zh-CN"/>
+        </w:rPr>
+        <w:t>generatePlan函数：</w:t>
+      </w:r>
+    </w:p>
+    <w:p>
+      <w:pPr>
+        <w:ind w:firstLine="420" w:firstLineChars="0"/>
+        <w:rPr>
+          <w:rFonts w:hint="eastAsia"/>
+          <w:lang w:val="en-US" w:eastAsia="zh-CN"/>
+        </w:rPr>
+      </w:pPr>
+      <w:r>
+        <w:rPr>
+          <w:rFonts w:hint="eastAsia"/>
+          <w:lang w:val="en-US" w:eastAsia="zh-CN"/>
+        </w:rPr>
+        <w:t>调用PlanningRequestAdapterChain实例的adaptAndPlan接口实现规划功能，并返回规划结果（包含RobotTrajectory实例的结果）；</w:t>
+      </w:r>
+    </w:p>
+    <w:p>
+      <w:pPr>
+        <w:ind w:firstLine="420" w:firstLineChars="0"/>
+        <w:rPr>
+          <w:rFonts w:hint="eastAsia"/>
+          <w:lang w:val="en-US" w:eastAsia="zh-CN"/>
+        </w:rPr>
+      </w:pPr>
+    </w:p>
+    <w:p>
+      <w:pPr>
+        <w:pStyle w:val="4"/>
+        <w:bidi w:val="0"/>
+        <w:rPr>
+          <w:rFonts w:hint="eastAsia"/>
+          <w:lang w:val="en-US" w:eastAsia="zh-CN"/>
+        </w:rPr>
+      </w:pPr>
+      <w:r>
+        <w:rPr>
+          <w:rFonts w:hint="eastAsia"/>
+          <w:lang w:val="en-US" w:eastAsia="zh-CN"/>
+        </w:rPr>
+        <w:t>PlanningRequestAdapterChain类</w:t>
+      </w:r>
+    </w:p>
+    <w:p>
+      <w:pPr>
+        <w:ind w:firstLine="420" w:firstLineChars="0"/>
+        <w:rPr>
+          <w:rFonts w:hint="eastAsia"/>
+          <w:lang w:val="en-US" w:eastAsia="zh-CN"/>
+        </w:rPr>
+      </w:pPr>
+      <w:r>
+        <w:rPr>
+          <w:rFonts w:hint="eastAsia"/>
+          <w:lang w:val="en-US" w:eastAsia="zh-CN"/>
+        </w:rPr>
+        <w:t>它的功能将一系列适配器应用于运动规划。</w:t>
+      </w:r>
+    </w:p>
+    <w:p>
+      <w:pPr>
+        <w:rPr>
+          <w:rFonts w:hint="default"/>
+          <w:lang w:val="en-US" w:eastAsia="zh-CN"/>
+        </w:rPr>
+      </w:pPr>
+      <w:r>
+        <w:rPr>
+          <w:rFonts w:hint="eastAsia"/>
+          <w:lang w:val="en-US" w:eastAsia="zh-CN"/>
+        </w:rPr>
+        <w:t>adaptAndPlan函数：循环调用每个Planner Request Adapter实例的adaptAndPlan函数，</w:t>
+      </w:r>
+    </w:p>
+    <w:p>
+      <w:pPr>
+        <w:rPr>
+          <w:rFonts w:hint="default"/>
+          <w:lang w:val="en-US" w:eastAsia="zh-CN"/>
+        </w:rPr>
+      </w:pPr>
+    </w:p>
+    <w:p>
+      <w:pPr>
+        <w:pStyle w:val="4"/>
+        <w:bidi w:val="0"/>
+        <w:rPr>
+          <w:rFonts w:hint="eastAsia"/>
+          <w:lang w:val="en-US" w:eastAsia="zh-CN"/>
+        </w:rPr>
+      </w:pPr>
+      <w:r>
+        <w:rPr>
+          <w:rFonts w:hint="default"/>
+          <w:lang w:val="en-US" w:eastAsia="zh-CN"/>
+        </w:rPr>
+        <w:t>PlanningRequestAdapter</w:t>
+      </w:r>
+      <w:r>
+        <w:rPr>
+          <w:rFonts w:hint="eastAsia"/>
+          <w:lang w:val="en-US" w:eastAsia="zh-CN"/>
+        </w:rPr>
+        <w:t>类</w:t>
+      </w:r>
+    </w:p>
+    <w:p>
+      <w:pPr>
+        <w:rPr>
+          <w:rFonts w:hint="eastAsia"/>
+          <w:lang w:val="en-US" w:eastAsia="zh-CN"/>
+        </w:rPr>
+      </w:pPr>
+      <w:r>
+        <w:rPr>
+          <w:rFonts w:hint="eastAsia"/>
+          <w:lang w:val="en-US" w:eastAsia="zh-CN"/>
+        </w:rPr>
+        <w:t>adaptAndPlan函数：</w:t>
+      </w:r>
+    </w:p>
+    <w:p>
+      <w:pPr>
+        <w:ind w:firstLine="420" w:firstLineChars="0"/>
+        <w:rPr>
+          <w:rFonts w:hint="eastAsia"/>
+          <w:lang w:val="en-US" w:eastAsia="zh-CN"/>
+        </w:rPr>
+      </w:pPr>
+      <w:r>
+        <w:rPr>
+          <w:rFonts w:hint="eastAsia"/>
+          <w:lang w:val="en-US" w:eastAsia="zh-CN"/>
+        </w:rPr>
+        <w:t>调用</w:t>
+      </w:r>
+      <w:r>
+        <w:rPr>
+          <w:rFonts w:hint="default"/>
+          <w:lang w:val="en-US" w:eastAsia="zh-CN"/>
+        </w:rPr>
+        <w:t>PlanningContext</w:t>
+      </w:r>
+      <w:r>
+        <w:rPr>
+          <w:rFonts w:hint="eastAsia"/>
+          <w:lang w:val="en-US" w:eastAsia="zh-CN"/>
+        </w:rPr>
+        <w:t>实例的solve接口返回规划结果；</w:t>
+      </w:r>
+    </w:p>
+    <w:p>
+      <w:pPr>
+        <w:ind w:firstLine="420" w:firstLineChars="0"/>
+        <w:rPr>
+          <w:rFonts w:hint="eastAsia"/>
+          <w:lang w:val="en-US" w:eastAsia="zh-CN"/>
+        </w:rPr>
+      </w:pPr>
+    </w:p>
+    <w:p>
+      <w:pPr>
+        <w:ind w:firstLine="420" w:firstLineChars="0"/>
+        <w:rPr>
+          <w:rFonts w:hint="eastAsia"/>
+          <w:lang w:val="en-US" w:eastAsia="zh-CN"/>
+        </w:rPr>
+      </w:pPr>
+    </w:p>
+    <w:p>
+      <w:pPr>
+        <w:ind w:firstLine="420" w:firstLineChars="0"/>
+        <w:rPr>
+          <w:rFonts w:hint="default" w:eastAsiaTheme="minorEastAsia"/>
+          <w:lang w:val="en-US" w:eastAsia="zh-CN"/>
+        </w:rPr>
+      </w:pPr>
+    </w:p>
+    <w:p>
+      <w:pPr>
+        <w:ind w:firstLine="420" w:firstLineChars="0"/>
+        <w:rPr>
+          <w:rFonts w:hint="default"/>
+          <w:lang w:val="en-US" w:eastAsia="zh-CN"/>
+        </w:rPr>
+      </w:pPr>
+    </w:p>
+    <w:p>
+      <w:pPr>
+        <w:pStyle w:val="4"/>
+        <w:bidi w:val="0"/>
+        <w:rPr>
+          <w:rFonts w:hint="eastAsia"/>
+          <w:lang w:val="en-US" w:eastAsia="zh-CN"/>
+        </w:rPr>
+      </w:pPr>
+      <w:r>
+        <w:rPr>
+          <w:rFonts w:hint="default"/>
+          <w:lang w:val="en-US" w:eastAsia="zh-CN"/>
+        </w:rPr>
+        <w:t>RobotTrajectory</w:t>
+      </w:r>
+      <w:r>
+        <w:rPr>
+          <w:rFonts w:hint="eastAsia"/>
+          <w:lang w:val="en-US" w:eastAsia="zh-CN"/>
+        </w:rPr>
+        <w:t>类：</w:t>
+      </w:r>
+    </w:p>
+    <w:p>
+      <w:pPr>
+        <w:ind w:firstLine="420" w:firstLineChars="0"/>
+        <w:rPr>
+          <w:rFonts w:hint="eastAsia"/>
+          <w:lang w:val="en-US" w:eastAsia="zh-CN"/>
+        </w:rPr>
+      </w:pPr>
+      <w:r>
+        <w:rPr>
+          <w:rFonts w:hint="eastAsia"/>
+          <w:lang w:val="en-US" w:eastAsia="zh-CN"/>
+        </w:rPr>
+        <w:t>维护规划轨迹的航点（waypoint）序列以及航点之间的时间间隔。</w:t>
+      </w:r>
+    </w:p>
+    <w:p>
+      <w:pPr>
+        <w:ind w:firstLine="420" w:firstLineChars="0"/>
+        <w:rPr>
+          <w:rFonts w:hint="eastAsia"/>
+          <w:lang w:val="en-US" w:eastAsia="zh-CN"/>
+        </w:rPr>
+      </w:pPr>
+    </w:p>
+    <w:p>
+      <w:pPr>
+        <w:pStyle w:val="4"/>
+        <w:bidi w:val="0"/>
+        <w:rPr>
+          <w:rFonts w:hint="eastAsia"/>
+          <w:lang w:val="en-US" w:eastAsia="zh-CN"/>
+        </w:rPr>
+      </w:pPr>
+      <w:r>
+        <w:rPr>
+          <w:rFonts w:hint="default"/>
+          <w:lang w:val="en-US" w:eastAsia="zh-CN"/>
+        </w:rPr>
+        <w:t>OMPLPlannerManager</w:t>
+      </w:r>
+      <w:r>
+        <w:rPr>
+          <w:rFonts w:hint="eastAsia"/>
+          <w:lang w:val="en-US" w:eastAsia="zh-CN"/>
+        </w:rPr>
+        <w:t>类</w:t>
+      </w:r>
+    </w:p>
+    <w:p>
+      <w:pPr>
+        <w:rPr>
+          <w:rFonts w:hint="eastAsia"/>
+          <w:lang w:val="en-US" w:eastAsia="zh-CN"/>
+        </w:rPr>
+      </w:pPr>
+      <w:r>
+        <w:rPr>
+          <w:rFonts w:hint="eastAsia"/>
+          <w:lang w:val="en-US" w:eastAsia="zh-CN"/>
+        </w:rPr>
+        <w:t>i</w:t>
+      </w:r>
+      <w:r>
+        <w:rPr>
+          <w:rFonts w:hint="default"/>
+          <w:lang w:val="en-US" w:eastAsia="zh-CN"/>
+        </w:rPr>
+        <w:t>nitialize</w:t>
+      </w:r>
+      <w:r>
+        <w:rPr>
+          <w:rFonts w:hint="eastAsia"/>
+          <w:lang w:val="en-US" w:eastAsia="zh-CN"/>
+        </w:rPr>
+        <w:t>函数：</w:t>
+      </w:r>
+    </w:p>
+    <w:p>
+      <w:pPr>
+        <w:ind w:firstLine="420" w:firstLineChars="0"/>
+        <w:rPr>
+          <w:rFonts w:hint="eastAsia"/>
+          <w:lang w:val="en-US" w:eastAsia="zh-CN"/>
+        </w:rPr>
+      </w:pPr>
+      <w:r>
+        <w:rPr>
+          <w:rFonts w:hint="eastAsia"/>
+          <w:lang w:val="en-US" w:eastAsia="zh-CN"/>
+        </w:rPr>
+        <w:t>创建OMPLInterface实例，</w:t>
+      </w:r>
+    </w:p>
+    <w:p>
+      <w:pPr>
+        <w:ind w:firstLine="420" w:firstLineChars="0"/>
+        <w:rPr>
+          <w:rFonts w:hint="eastAsia"/>
+          <w:lang w:val="en-US" w:eastAsia="zh-CN"/>
+        </w:rPr>
+      </w:pPr>
+    </w:p>
+    <w:p>
+      <w:pPr>
+        <w:ind w:firstLine="420" w:firstLineChars="0"/>
+        <w:rPr>
+          <w:rFonts w:hint="eastAsia"/>
+          <w:lang w:val="en-US" w:eastAsia="zh-CN"/>
+        </w:rPr>
+      </w:pPr>
+    </w:p>
+    <w:p>
+      <w:pPr>
+        <w:pStyle w:val="4"/>
+        <w:bidi w:val="0"/>
+        <w:rPr>
+          <w:rFonts w:hint="eastAsia"/>
+          <w:lang w:val="zh-CN" w:eastAsia="zh-CN"/>
+        </w:rPr>
+      </w:pPr>
+      <w:r>
+        <w:rPr>
+          <w:rFonts w:hint="default"/>
+          <w:lang w:val="en-US" w:eastAsia="zh-CN"/>
+        </w:rPr>
+        <w:t>moveit_planners_ompl</w:t>
+      </w:r>
+      <w:r>
+        <w:rPr>
+          <w:rFonts w:hint="eastAsia"/>
+          <w:lang w:val="zh-CN" w:eastAsia="zh-CN"/>
+        </w:rPr>
+        <w:t>包</w:t>
+      </w:r>
+    </w:p>
+    <w:p>
+      <w:pPr>
+        <w:pStyle w:val="5"/>
+        <w:bidi w:val="0"/>
+        <w:rPr>
+          <w:rFonts w:hint="eastAsia"/>
+          <w:lang w:val="zh-CN" w:eastAsia="zh-CN"/>
+        </w:rPr>
+      </w:pPr>
+      <w:r>
+        <w:rPr>
+          <w:rFonts w:hint="eastAsia"/>
+          <w:lang w:val="zh-CN" w:eastAsia="zh-CN"/>
+        </w:rPr>
+        <w:t>PlanningContextManager类</w:t>
+      </w:r>
+    </w:p>
+    <w:p>
+      <w:pPr>
+        <w:rPr>
+          <w:rFonts w:hint="eastAsia"/>
+          <w:lang w:val="en-US" w:eastAsia="zh-CN"/>
+        </w:rPr>
+      </w:pPr>
+      <w:r>
+        <w:rPr>
+          <w:rFonts w:hint="eastAsia"/>
+          <w:lang w:val="en-US" w:eastAsia="zh-CN"/>
+        </w:rPr>
+        <w:t>getPlanningContext函数1：</w:t>
+      </w:r>
+    </w:p>
+    <w:p>
+      <w:pPr>
+        <w:ind w:firstLine="420" w:firstLineChars="0"/>
+        <w:rPr>
+          <w:rFonts w:hint="default"/>
+          <w:lang w:val="en-US" w:eastAsia="zh-CN"/>
+        </w:rPr>
+      </w:pPr>
+      <w:r>
+        <w:rPr>
+          <w:rFonts w:hint="eastAsia"/>
+          <w:lang w:val="en-US" w:eastAsia="zh-CN"/>
+        </w:rPr>
+        <w:t>根据规划场景和规划请求，先调用下面的“getPlanningContext函数2”获取到ModelBasedPlanningContext实例，然后分别调用ModelBasedPlanningContext的setPlanningScene\setMotionPlanRequest\setCompleteInitialState\setPlanningVolume\setPathConstraints\setGoalConstraints\configure接口做配置；</w:t>
+      </w:r>
+    </w:p>
+    <w:p>
+      <w:pPr>
+        <w:rPr>
+          <w:rFonts w:hint="eastAsia"/>
+          <w:lang w:val="en-US" w:eastAsia="zh-CN"/>
+        </w:rPr>
+      </w:pPr>
+      <w:r>
+        <w:rPr>
+          <w:rFonts w:hint="eastAsia"/>
+          <w:lang w:val="en-US" w:eastAsia="zh-CN"/>
+        </w:rPr>
+        <w:t>getPlanningContext函数2：</w:t>
+      </w:r>
+    </w:p>
+    <w:p>
+      <w:pPr>
+        <w:ind w:firstLine="420" w:firstLineChars="0"/>
+        <w:rPr>
+          <w:rFonts w:hint="eastAsia"/>
+          <w:lang w:val="en-US" w:eastAsia="zh-CN"/>
+        </w:rPr>
+      </w:pPr>
+      <w:r>
+        <w:rPr>
+          <w:rFonts w:hint="eastAsia"/>
+          <w:lang w:val="en-US" w:eastAsia="zh-CN"/>
+        </w:rPr>
+        <w:t>根据规划配置设置，规划请求，先在Cached Context里查找是否已有缓存的Context，若没有，则根据配置构建ModelBasedStateSpaceSpecification\SimpleSetup\ModelBasedPlanningContextSpecification等实例，然后后根据ModelBasedPlanningContextSpecification实例创建ModelBasedPlanningContext实例，最后返回实例指针；</w:t>
+      </w:r>
+    </w:p>
+    <w:p>
+      <w:pPr>
+        <w:ind w:firstLine="420" w:firstLineChars="0"/>
+        <w:rPr>
+          <w:rFonts w:hint="default"/>
+          <w:lang w:val="en-US" w:eastAsia="zh-CN"/>
+        </w:rPr>
+      </w:pPr>
+    </w:p>
+    <w:p>
+      <w:pPr>
+        <w:pStyle w:val="5"/>
+        <w:bidi w:val="0"/>
+        <w:rPr>
+          <w:rFonts w:hint="eastAsia"/>
+          <w:lang w:val="en-US" w:eastAsia="zh-CN"/>
+        </w:rPr>
+      </w:pPr>
+      <w:bookmarkStart w:id="4" w:name="OLE_LINK5"/>
+      <w:r>
+        <w:rPr>
+          <w:rFonts w:hint="default"/>
+          <w:lang w:val="en-US" w:eastAsia="zh-CN"/>
+        </w:rPr>
+        <w:t>ModelBasedPlanningContext</w:t>
+      </w:r>
       <w:bookmarkEnd w:id="4"/>
+      <w:r>
+        <w:rPr>
+          <w:rFonts w:hint="eastAsia"/>
+          <w:lang w:val="en-US" w:eastAsia="zh-CN"/>
+        </w:rPr>
+        <w:t>类</w:t>
+      </w:r>
+    </w:p>
+    <w:p>
+      <w:pPr>
+        <w:rPr>
+          <w:rFonts w:hint="eastAsia"/>
+          <w:lang w:val="en-US" w:eastAsia="zh-CN"/>
+        </w:rPr>
+      </w:pPr>
+      <w:r>
+        <w:rPr>
+          <w:rFonts w:hint="eastAsia"/>
+          <w:lang w:val="en-US" w:eastAsia="zh-CN"/>
+        </w:rPr>
+        <w:t>setPathConstraints函数：</w:t>
+      </w:r>
+    </w:p>
+    <w:p>
+      <w:pPr>
+        <w:ind w:firstLine="420" w:firstLineChars="0"/>
+        <w:rPr>
+          <w:rFonts w:hint="default"/>
+          <w:lang w:val="en-US" w:eastAsia="zh-CN"/>
+        </w:rPr>
+      </w:pPr>
+      <w:r>
+        <w:rPr>
+          <w:rFonts w:hint="eastAsia"/>
+          <w:lang w:val="en-US" w:eastAsia="zh-CN"/>
+        </w:rPr>
+        <w:t>创建</w:t>
+      </w:r>
+      <w:r>
+        <w:rPr>
+          <w:rFonts w:hint="default"/>
+          <w:lang w:val="en-US" w:eastAsia="zh-CN"/>
+        </w:rPr>
+        <w:t>KinematicConstraintSet</w:t>
+      </w:r>
+      <w:r>
+        <w:rPr>
+          <w:rFonts w:hint="eastAsia"/>
+          <w:lang w:val="en-US" w:eastAsia="zh-CN"/>
+        </w:rPr>
+        <w:t>实例；</w:t>
+      </w:r>
+    </w:p>
+    <w:p>
+      <w:pPr>
+        <w:rPr>
+          <w:rFonts w:hint="eastAsia"/>
+          <w:lang w:val="en-US" w:eastAsia="zh-CN"/>
+        </w:rPr>
+      </w:pPr>
+      <w:r>
+        <w:rPr>
+          <w:rFonts w:hint="eastAsia"/>
+          <w:lang w:val="en-US" w:eastAsia="zh-CN"/>
+        </w:rPr>
+        <w:t>setGoalConstraints函数：</w:t>
+      </w:r>
+    </w:p>
+    <w:p>
+      <w:pPr>
+        <w:ind w:firstLine="420" w:firstLineChars="0"/>
+        <w:rPr>
+          <w:rFonts w:hint="eastAsia"/>
+          <w:lang w:val="en-US" w:eastAsia="zh-CN"/>
+        </w:rPr>
+      </w:pPr>
+      <w:r>
+        <w:rPr>
+          <w:rFonts w:hint="eastAsia"/>
+          <w:lang w:val="en-US" w:eastAsia="zh-CN"/>
+        </w:rPr>
+        <w:t>创建ConstrainedGoalSampler实例；</w:t>
+      </w:r>
+    </w:p>
+    <w:p>
+      <w:pPr>
+        <w:rPr>
+          <w:rFonts w:hint="eastAsia"/>
+          <w:lang w:val="en-US" w:eastAsia="zh-CN"/>
+        </w:rPr>
+      </w:pPr>
+    </w:p>
+    <w:p>
+      <w:pPr>
+        <w:rPr>
+          <w:rFonts w:hint="eastAsia"/>
+          <w:lang w:val="en-US" w:eastAsia="zh-CN"/>
+        </w:rPr>
+      </w:pPr>
+      <w:r>
+        <w:rPr>
+          <w:rFonts w:hint="eastAsia"/>
+          <w:lang w:val="en-US" w:eastAsia="zh-CN"/>
+        </w:rPr>
+        <w:t>solve函数：</w:t>
+      </w:r>
+    </w:p>
+    <w:p>
+      <w:pPr>
+        <w:ind w:firstLine="420" w:firstLineChars="0"/>
+        <w:rPr>
+          <w:rFonts w:hint="eastAsia"/>
+          <w:lang w:val="en-US" w:eastAsia="zh-CN"/>
+        </w:rPr>
+      </w:pPr>
+      <w:r>
+        <w:rPr>
+          <w:rFonts w:hint="eastAsia"/>
+          <w:lang w:val="en-US" w:eastAsia="zh-CN"/>
+        </w:rPr>
+        <w:t>调用</w:t>
+      </w:r>
+      <w:r>
+        <w:rPr>
+          <w:rFonts w:hint="default"/>
+          <w:lang w:val="en-US" w:eastAsia="zh-CN"/>
+        </w:rPr>
+        <w:t>ParallelPlan</w:t>
+      </w:r>
+      <w:r>
+        <w:rPr>
+          <w:rFonts w:hint="eastAsia"/>
+          <w:lang w:val="en-US" w:eastAsia="zh-CN"/>
+        </w:rPr>
+        <w:t>实例的solve接口完成ompl库的规划，然后把PathGeometric实例的规划路径状态转换成RobotTrajectory实例的点云数组；</w:t>
+      </w:r>
+    </w:p>
+    <w:p>
+      <w:pPr>
+        <w:pStyle w:val="5"/>
+        <w:bidi w:val="0"/>
+        <w:rPr>
+          <w:rFonts w:hint="eastAsia"/>
+          <w:lang w:val="en-US" w:eastAsia="zh-CN"/>
+        </w:rPr>
+      </w:pPr>
+      <w:r>
+        <w:rPr>
+          <w:rFonts w:hint="eastAsia"/>
+          <w:lang w:val="en-US" w:eastAsia="zh-CN"/>
+        </w:rPr>
+        <w:t>ConstrainedGoalSampler类</w:t>
+      </w:r>
+    </w:p>
+    <w:p>
+      <w:pPr>
+        <w:ind w:firstLine="420" w:firstLineChars="0"/>
+        <w:rPr>
+          <w:rFonts w:hint="eastAsia"/>
+          <w:lang w:val="en-US" w:eastAsia="zh-CN"/>
+        </w:rPr>
+      </w:pPr>
+    </w:p>
+    <w:p>
+      <w:pPr>
+        <w:pStyle w:val="4"/>
+        <w:bidi w:val="0"/>
+        <w:rPr>
+          <w:rFonts w:hint="eastAsia"/>
+          <w:lang w:val="en-US" w:eastAsia="zh-CN"/>
+        </w:rPr>
+      </w:pPr>
+      <w:r>
+        <w:rPr>
+          <w:rFonts w:hint="eastAsia"/>
+          <w:lang w:val="en-US" w:eastAsia="zh-CN"/>
+        </w:rPr>
+        <w:t>ompl包</w:t>
+      </w:r>
+    </w:p>
+    <w:p>
+      <w:pPr>
+        <w:pStyle w:val="5"/>
+        <w:bidi w:val="0"/>
+        <w:rPr>
+          <w:rFonts w:hint="eastAsia"/>
+          <w:lang w:val="en-US" w:eastAsia="zh-CN"/>
+        </w:rPr>
+      </w:pPr>
+      <w:r>
+        <w:rPr>
+          <w:rFonts w:hint="default"/>
+          <w:lang w:val="en-US" w:eastAsia="zh-CN"/>
+        </w:rPr>
+        <w:t>ParallelPlan</w:t>
+      </w:r>
+      <w:r>
+        <w:rPr>
+          <w:rFonts w:hint="eastAsia"/>
+          <w:lang w:val="en-US" w:eastAsia="zh-CN"/>
+        </w:rPr>
+        <w:t>类</w:t>
+      </w:r>
+    </w:p>
+    <w:p>
+      <w:pPr>
+        <w:ind w:firstLine="420" w:firstLineChars="0"/>
+        <w:rPr>
+          <w:rFonts w:hint="eastAsia" w:eastAsiaTheme="minorEastAsia"/>
+          <w:lang w:val="en-US" w:eastAsia="zh-CN"/>
+        </w:rPr>
+      </w:pPr>
+      <w:r>
+        <w:rPr>
+          <w:rFonts w:hint="eastAsia"/>
+          <w:lang w:val="en-US" w:eastAsia="zh-CN"/>
+        </w:rPr>
+        <w:t>它是一个工具类，用于并行执行多个规划器，直到一个或者多个找到解决方案为止。</w:t>
+      </w:r>
+    </w:p>
+    <w:p>
+      <w:pPr>
+        <w:rPr>
+          <w:rFonts w:hint="eastAsia"/>
+          <w:lang w:val="en-US" w:eastAsia="zh-CN"/>
+        </w:rPr>
+      </w:pPr>
+      <w:r>
+        <w:rPr>
+          <w:rFonts w:hint="eastAsia"/>
+          <w:lang w:val="en-US" w:eastAsia="zh-CN"/>
+        </w:rPr>
+        <w:t>solve函数：</w:t>
+      </w:r>
+    </w:p>
+    <w:p>
+      <w:pPr>
+        <w:ind w:firstLine="420" w:firstLineChars="0"/>
+        <w:rPr>
+          <w:rFonts w:hint="eastAsia"/>
+          <w:lang w:val="en-US" w:eastAsia="zh-CN"/>
+        </w:rPr>
+      </w:pPr>
+      <w:r>
+        <w:rPr>
+          <w:rFonts w:hint="eastAsia"/>
+          <w:lang w:val="en-US" w:eastAsia="zh-CN"/>
+        </w:rPr>
+        <w:t>根据规划器的数量创建相应数量的线程，在线程中调用solveMore函数进行规划，规划完成后，获取结果PathGeometric，并填充到ProblemDefinition实例中。</w:t>
+      </w:r>
+    </w:p>
+    <w:p>
+      <w:pPr>
+        <w:rPr>
+          <w:rFonts w:hint="eastAsia"/>
+          <w:lang w:val="en-US" w:eastAsia="zh-CN"/>
+        </w:rPr>
+      </w:pPr>
+      <w:r>
+        <w:rPr>
+          <w:rFonts w:hint="eastAsia"/>
+          <w:lang w:val="en-US" w:eastAsia="zh-CN"/>
+        </w:rPr>
+        <w:t>solveMore函数：</w:t>
+      </w:r>
+    </w:p>
+    <w:p>
+      <w:pPr>
+        <w:ind w:firstLine="420" w:firstLineChars="0"/>
+        <w:rPr>
+          <w:rFonts w:hint="eastAsia"/>
+          <w:lang w:val="en-US" w:eastAsia="zh-CN"/>
+        </w:rPr>
+      </w:pPr>
+      <w:r>
+        <w:rPr>
+          <w:rFonts w:hint="eastAsia"/>
+          <w:lang w:val="en-US" w:eastAsia="zh-CN"/>
+        </w:rPr>
+        <w:t>调用Planner实例的solve接口完成规划，然后利用PathHybridization实例的computeHybridPath接口把多个规划路径混合成最后的结果。</w:t>
+      </w:r>
+    </w:p>
+    <w:p>
+      <w:pPr>
+        <w:pStyle w:val="5"/>
+        <w:bidi w:val="0"/>
+        <w:rPr>
+          <w:rFonts w:hint="eastAsia"/>
+          <w:lang w:val="en-US" w:eastAsia="zh-CN"/>
+        </w:rPr>
+      </w:pPr>
+      <w:r>
+        <w:rPr>
+          <w:rFonts w:hint="eastAsia"/>
+          <w:lang w:val="en-US" w:eastAsia="zh-CN"/>
+        </w:rPr>
+        <w:t>RRTConnect类(Planner子类</w:t>
+      </w:r>
+      <w:bookmarkStart w:id="5" w:name="_GoBack"/>
+      <w:bookmarkEnd w:id="5"/>
+      <w:r>
+        <w:rPr>
+          <w:rFonts w:hint="eastAsia"/>
+          <w:lang w:val="en-US" w:eastAsia="zh-CN"/>
+        </w:rPr>
+        <w:t>)：</w:t>
+      </w:r>
+    </w:p>
+    <w:p>
+      <w:pPr>
+        <w:rPr>
+          <w:rFonts w:hint="eastAsia"/>
+          <w:lang w:val="en-US" w:eastAsia="zh-CN"/>
+        </w:rPr>
+      </w:pPr>
+      <w:r>
+        <w:rPr>
+          <w:rFonts w:hint="eastAsia"/>
+          <w:lang w:val="en-US" w:eastAsia="zh-CN"/>
+        </w:rPr>
+        <w:t>solve函数：</w:t>
+      </w:r>
+    </w:p>
+    <w:p>
+      <w:pPr>
+        <w:ind w:firstLine="420" w:firstLineChars="0"/>
+        <w:rPr>
+          <w:rFonts w:hint="default"/>
+          <w:lang w:val="en-US" w:eastAsia="zh-CN"/>
+        </w:rPr>
+      </w:pPr>
+    </w:p>
+    <w:p>
+      <w:pPr>
+        <w:pStyle w:val="5"/>
+        <w:bidi w:val="0"/>
+        <w:rPr>
+          <w:rFonts w:hint="eastAsia"/>
+          <w:lang w:val="en-US" w:eastAsia="zh-CN"/>
+        </w:rPr>
+      </w:pPr>
+      <w:r>
+        <w:rPr>
+          <w:rFonts w:hint="eastAsia"/>
+          <w:lang w:val="en-US" w:eastAsia="zh-CN"/>
+        </w:rPr>
+        <w:t>ProblemDefinition类：</w:t>
+      </w:r>
+    </w:p>
+    <w:p>
+      <w:pPr>
+        <w:pStyle w:val="5"/>
+        <w:bidi w:val="0"/>
+        <w:rPr>
+          <w:rFonts w:hint="default"/>
+          <w:lang w:val="en-US" w:eastAsia="zh-CN"/>
+        </w:rPr>
+      </w:pPr>
+      <w:r>
+        <w:rPr>
+          <w:rFonts w:hint="eastAsia"/>
+          <w:lang w:val="en-US" w:eastAsia="zh-CN"/>
+        </w:rPr>
+        <w:t>g</w:t>
+      </w:r>
+      <w:r>
+        <w:rPr>
+          <w:rFonts w:hint="default"/>
+          <w:lang w:val="en-US" w:eastAsia="zh-CN"/>
+        </w:rPr>
+        <w:t>eometric</w:t>
+      </w:r>
+      <w:r>
+        <w:rPr>
+          <w:rFonts w:hint="eastAsia"/>
+          <w:lang w:val="en-US" w:eastAsia="zh-CN"/>
+        </w:rPr>
+        <w:t>：：</w:t>
+      </w:r>
+      <w:r>
+        <w:rPr>
+          <w:rFonts w:hint="default"/>
+          <w:lang w:val="en-US" w:eastAsia="zh-CN"/>
+        </w:rPr>
+        <w:t>SimpleSetup</w:t>
+      </w:r>
+      <w:r>
+        <w:rPr>
+          <w:rFonts w:hint="eastAsia"/>
+          <w:lang w:val="en-US" w:eastAsia="zh-CN"/>
+        </w:rPr>
+        <w:t>类：</w:t>
+      </w:r>
+    </w:p>
+    <w:p>
+      <w:pPr>
+        <w:ind w:firstLine="420" w:firstLineChars="0"/>
+        <w:rPr>
+          <w:rFonts w:hint="default"/>
+          <w:lang w:val="en-US" w:eastAsia="zh-CN"/>
+        </w:rPr>
+      </w:pPr>
+    </w:p>
+    <w:p>
+      <w:pPr>
+        <w:ind w:left="420" w:leftChars="0" w:firstLine="420" w:firstLineChars="0"/>
+        <w:rPr>
+          <w:rFonts w:hint="default"/>
+          <w:lang w:val="en-US" w:eastAsia="zh-CN"/>
+        </w:rPr>
+      </w:pPr>
+    </w:p>
+    <w:p>
+      <w:pPr>
+        <w:ind w:firstLine="420" w:firstLineChars="0"/>
+        <w:rPr>
+          <w:rFonts w:hint="default"/>
+          <w:lang w:val="en-US" w:eastAsia="zh-CN"/>
+        </w:rPr>
+      </w:pPr>
     </w:p>
     <w:sectPr>
       <w:pgSz w:w="11906" w:h="16838"/>

--- a/ros_arch_analyse/ros-model.docx
+++ b/ros_arch_analyse/ros-model.docx
@@ -8012,8 +8012,10 @@
           <w:rFonts w:hint="eastAsia"/>
           <w:lang w:val="en-US" w:eastAsia="zh-CN"/>
         </w:rPr>
-        <w:t>实例的solve接口完成ompl库的规划，然后把PathGeometric实例的规划路径状态转换成RobotTrajectory实例的点云数组；</w:t>
-      </w:r>
+        <w:t>实例的solve接口完成ompl库的规划，然后调用convertPath接口把PathGeometric实例的规划路径状态转换成RobotTrajectory实例的点云数组；</w:t>
+      </w:r>
+      <w:bookmarkStart w:id="6" w:name="_GoBack"/>
+      <w:bookmarkEnd w:id="6"/>
     </w:p>
     <w:p>
       <w:pPr>
@@ -8067,6 +8069,7 @@
           <w:lang w:val="en-US" w:eastAsia="zh-CN"/>
         </w:rPr>
       </w:pPr>
+      <w:bookmarkStart w:id="5" w:name="OLE_LINK6"/>
       <w:r>
         <w:rPr>
           <w:rFonts w:hint="default"/>
@@ -8074,6 +8077,7 @@
         </w:rPr>
         <w:t>ParallelPlan</w:t>
       </w:r>
+      <w:bookmarkEnd w:id="5"/>
       <w:r>
         <w:rPr>
           <w:rFonts w:hint="eastAsia"/>
@@ -8174,16 +8178,7 @@
           <w:rFonts w:hint="eastAsia"/>
           <w:lang w:val="en-US" w:eastAsia="zh-CN"/>
         </w:rPr>
-        <w:t>RRTConnect类(Planner子类</w:t>
-      </w:r>
-      <w:bookmarkStart w:id="5" w:name="_GoBack"/>
-      <w:bookmarkEnd w:id="5"/>
-      <w:r>
-        <w:rPr>
-          <w:rFonts w:hint="eastAsia"/>
-          <w:lang w:val="en-US" w:eastAsia="zh-CN"/>
-        </w:rPr>
-        <w:t>)：</w:t>
+        <w:t>RRTConnect类(Planner子类)：</w:t>
       </w:r>
     </w:p>
     <w:p>
